--- a/OneDrive/Desktop/PM_task/Project_Scope.docx
+++ b/OneDrive/Desktop/PM_task/Project_Scope.docx
@@ -78,7 +78,7 @@
                 <w:sz w:val="28"/>
                 <w:szCs w:val="28"/>
               </w:rPr>
-              <w:t>Student Attendance Management System</w:t>
+              <w:t>Nomade</w:t>
             </w:r>
           </w:p>
           <w:p>
@@ -3819,6 +3819,7 @@
   <w:style w:type="character" w:default="1" w:styleId="DefaultParagraphFont">
     <w:name w:val="Default Paragraph Font"/>
     <w:uiPriority w:val="1"/>
+    <w:semiHidden/>
     <w:unhideWhenUsed/>
   </w:style>
   <w:style w:type="table" w:default="1" w:styleId="TableNormal">
